--- a/New Idea/Forms/Guidance on Participant Data Privacy Notice.docx
+++ b/New Idea/Forms/Guidance on Participant Data Privacy Notice.docx
@@ -1053,36 +1053,7 @@
           <w:sz w:val="22"/>
           <w:szCs w:val="22"/>
         </w:rPr>
-        <w:t xml:space="preserve">This research has been approved by </w:t>
-      </w:r>
-      <w:r>
-        <w:rPr>
-          <w:rFonts w:ascii="Arial" w:hAnsi="Arial" w:cs="Arial"/>
-          <w:color w:val="FF0000"/>
-          <w:sz w:val="22"/>
-          <w:szCs w:val="22"/>
-        </w:rPr>
-        <w:t xml:space="preserve">[insert details of which ethics committee has approved the project, the ethics application reference </w:t>
-      </w:r>
-      <w:proofErr w:type="gramStart"/>
-      <w:r>
-        <w:rPr>
-          <w:rFonts w:ascii="Arial" w:hAnsi="Arial" w:cs="Arial"/>
-          <w:color w:val="FF0000"/>
-          <w:sz w:val="22"/>
-          <w:szCs w:val="22"/>
-        </w:rPr>
-        <w:t>number</w:t>
-      </w:r>
-      <w:proofErr w:type="gramEnd"/>
-      <w:r>
-        <w:rPr>
-          <w:rFonts w:ascii="Arial" w:hAnsi="Arial" w:cs="Arial"/>
-          <w:color w:val="FF0000"/>
-          <w:sz w:val="22"/>
-          <w:szCs w:val="22"/>
-        </w:rPr>
-        <w:t xml:space="preserve"> and the email contact details of the research ethics committee for queries, comments or complaints]</w:t>
+        <w:t>This research has been approved by</w:t>
       </w:r>
       <w:r>
         <w:rPr>
@@ -1091,8 +1062,40 @@
           <w:sz w:val="22"/>
           <w:szCs w:val="22"/>
         </w:rPr>
+        <w:t xml:space="preserve"> the Faculty Research Ethics Committee. Application reference number: 2715. Any queries, comments or complaints can be directed to </w:t>
+      </w:r>
+      <w:hyperlink r:id="rId12" w:history="1">
+        <w:r>
+          <w:rPr>
+            <w:rStyle w:val="Hyperlink"/>
+            <w:rFonts w:ascii="Arial" w:hAnsi="Arial" w:cs="Arial"/>
+            <w:sz w:val="22"/>
+            <w:szCs w:val="22"/>
+          </w:rPr>
+          <w:t>researchethics@uwe.ac.uk</w:t>
+        </w:r>
+      </w:hyperlink>
+      <w:r>
+        <w:rPr>
+          <w:rFonts w:ascii="Arial" w:hAnsi="Arial" w:cs="Arial"/>
+          <w:color w:val="212121"/>
+          <w:sz w:val="22"/>
+          <w:szCs w:val="22"/>
+        </w:rPr>
         <w:t xml:space="preserve">. </w:t>
       </w:r>
+    </w:p>
+    <w:p>
+      <w:pPr>
+        <w:pStyle w:val="NormalWeb"/>
+        <w:spacing w:before="240" w:beforeAutospacing="0" w:after="0" w:afterAutospacing="0" w:line="320" w:lineRule="exact"/>
+        <w:rPr>
+          <w:rFonts w:ascii="Arial" w:hAnsi="Arial" w:cs="Arial"/>
+          <w:color w:val="212121"/>
+          <w:sz w:val="22"/>
+          <w:szCs w:val="22"/>
+        </w:rPr>
+      </w:pPr>
       <w:r>
         <w:rPr>
           <w:rFonts w:ascii="Arial" w:hAnsi="Arial" w:cs="Arial"/>
@@ -1185,7 +1188,7 @@
           <w:rFonts w:cs="Arial"/>
         </w:rPr>
       </w:pPr>
-      <w:hyperlink r:id="rId12" w:history="1">
+      <w:hyperlink r:id="rId13" w:history="1">
         <w:r>
           <w:rPr>
             <w:rStyle w:val="Hyperlink"/>
@@ -1652,33 +1655,13 @@
         <w:rPr>
           <w:rFonts w:cs="Arial"/>
         </w:rPr>
-        <w:t xml:space="preserve"> </w:t>
-      </w:r>
-      <w:r>
-        <w:rPr>
-          <w:rFonts w:cs="Arial"/>
-          <w:color w:val="00B050"/>
-        </w:rPr>
-        <w:t>[Insert details of data retention in Participant Information</w:t>
-      </w:r>
-      <w:r>
-        <w:rPr>
-          <w:rFonts w:cs="Arial"/>
-          <w:color w:val="00B050"/>
-        </w:rPr>
-        <w:t>]</w:t>
-      </w:r>
-      <w:r>
-        <w:rPr>
-          <w:rFonts w:cs="Arial"/>
-        </w:rPr>
-        <w:t>.</w:t>
-      </w:r>
-      <w:r>
-        <w:rPr>
-          <w:rFonts w:cs="Arial"/>
-        </w:rPr>
-        <w:t xml:space="preserve"> Ano</w:t>
+        <w:t xml:space="preserve">. </w:t>
+      </w:r>
+      <w:r>
+        <w:rPr>
+          <w:rFonts w:cs="Arial"/>
+        </w:rPr>
+        <w:t>Ano</w:t>
       </w:r>
       <w:r>
         <w:rPr>
@@ -1750,11 +1733,9 @@
       <w:r>
         <w:t xml:space="preserve">Your Rights and how to exercise </w:t>
       </w:r>
-      <w:proofErr w:type="gramStart"/>
-      <w:r>
-        <w:t>them</w:t>
-      </w:r>
-      <w:proofErr w:type="gramEnd"/>
+      <w:r>
+        <w:t>them.</w:t>
+      </w:r>
     </w:p>
     <w:p>
       <w:pPr>
@@ -2021,7 +2002,7 @@
         </w:rPr>
         <w:t xml:space="preserve">The right to </w:t>
       </w:r>
-      <w:hyperlink r:id="rId13" w:history="1">
+      <w:hyperlink r:id="rId14" w:history="1">
         <w:r>
           <w:rPr>
             <w:rStyle w:val="Hyperlink"/>
@@ -2164,7 +2145,7 @@
         </w:rPr>
         <w:t xml:space="preserve"> Data Protection Officer (</w:t>
       </w:r>
-      <w:hyperlink r:id="rId14" w:history="1">
+      <w:hyperlink r:id="rId15" w:history="1">
         <w:r>
           <w:rPr>
             <w:rStyle w:val="Hyperlink"/>
@@ -2247,7 +2228,7 @@
         </w:rPr>
         <w:t xml:space="preserve"> (</w:t>
       </w:r>
-      <w:hyperlink r:id="rId15" w:history="1">
+      <w:hyperlink r:id="rId16" w:history="1">
         <w:r>
           <w:rPr>
             <w:rStyle w:val="Hyperlink"/>
@@ -2274,7 +2255,7 @@
         </w:rPr>
         <w:t>’s research governance manager (</w:t>
       </w:r>
-      <w:hyperlink r:id="rId16" w:history="1">
+      <w:hyperlink r:id="rId17" w:history="1">
         <w:r>
           <w:rPr>
             <w:rStyle w:val="Hyperlink"/>
@@ -2348,8 +2329,8 @@
       </w:r>
     </w:p>
     <w:sectPr>
-      <w:headerReference w:type="default" r:id="rId17"/>
-      <w:footerReference w:type="default" r:id="rId18"/>
+      <w:headerReference w:type="default" r:id="rId18"/>
+      <w:footerReference w:type="default" r:id="rId19"/>
       <w:pgSz w:w="11906" w:h="16838"/>
       <w:pgMar w:top="1440" w:right="1440" w:bottom="1440" w:left="1440" w:header="708" w:footer="708" w:gutter="0"/>
       <w:cols w:space="708"/>
@@ -4059,6 +4040,18 @@
       <w:shd w:val="clear" w:color="auto" w:fill="E1DFDD"/>
     </w:rPr>
   </w:style>
+  <w:style w:type="character" w:styleId="UnresolvedMention">
+    <w:name w:val="Unresolved Mention"/>
+    <w:basedOn w:val="DefaultParagraphFont"/>
+    <w:uiPriority w:val="99"/>
+    <w:semiHidden/>
+    <w:unhideWhenUsed/>
+    <w:rsid w:val="00623119"/>
+    <w:rPr>
+      <w:color w:val="605E5C"/>
+      <w:shd w:val="clear" w:color="auto" w:fill="E1DFDD"/>
+    </w:rPr>
+  </w:style>
 </w:styles>
 </file>
 
@@ -4324,6 +4317,10 @@
 </file>
 
 <file path=customXml/item1.xml><?xml version="1.0" encoding="utf-8"?>
+<b:Sources xmlns:b="http://schemas.openxmlformats.org/officeDocument/2006/bibliography" xmlns="http://schemas.openxmlformats.org/officeDocument/2006/bibliography" SelectedStyle="\APASixthEditionOfficeOnline.xsl" StyleName="APA" Version="6"/>
+</file>
+
+<file path=customXml/item2.xml><?xml version="1.0" encoding="utf-8"?>
 <p:properties xmlns:p="http://schemas.microsoft.com/office/2006/metadata/properties" xmlns:xsi="http://www.w3.org/2001/XMLSchema-instance" xmlns:pc="http://schemas.microsoft.com/office/infopath/2007/PartnerControls">
   <documentManagement>
     <lcf76f155ced4ddcb4097134ff3c332f xmlns="3ca5950f-9dc6-4fa2-8e6b-e8b0d1a55fc5">
@@ -4338,20 +4335,7 @@
 </p:properties>
 </file>
 
-<file path=customXml/item2.xml><?xml version="1.0" encoding="utf-8"?>
-<b:Sources xmlns:b="http://schemas.openxmlformats.org/officeDocument/2006/bibliography" xmlns="http://schemas.openxmlformats.org/officeDocument/2006/bibliography" SelectedStyle="\APASixthEditionOfficeOnline.xsl" StyleName="APA" Version="6"/>
-</file>
-
 <file path=customXml/item3.xml><?xml version="1.0" encoding="utf-8"?>
-<?mso-contentType ?>
-<FormTemplates xmlns="http://schemas.microsoft.com/sharepoint/v3/contenttype/forms">
-  <Display>DocumentLibraryForm</Display>
-  <Edit>DocumentLibraryForm</Edit>
-  <New>DocumentLibraryForm</New>
-</FormTemplates>
-</file>
-
-<file path=customXml/item4.xml><?xml version="1.0" encoding="utf-8"?>
 <ct:contentTypeSchema xmlns:ct="http://schemas.microsoft.com/office/2006/metadata/contentType" xmlns:ma="http://schemas.microsoft.com/office/2006/metadata/properties/metaAttributes" ct:_="" ma:_="" ma:contentTypeName="Document" ma:contentTypeID="0x0101001BC1D44B3665304E9EFFB6B26E5C1EDB" ma:contentTypeVersion="17" ma:contentTypeDescription="Create a new document." ma:contentTypeScope="" ma:versionID="ebe7ffaa3beae6c2692551344dbac989">
   <xsd:schema xmlns:xsd="http://www.w3.org/2001/XMLSchema" xmlns:xs="http://www.w3.org/2001/XMLSchema" xmlns:p="http://schemas.microsoft.com/office/2006/metadata/properties" xmlns:ns2="3ca5950f-9dc6-4fa2-8e6b-e8b0d1a55fc5" xmlns:ns3="da5699a2-2791-44c0-bb0a-d0c081c141e6" targetNamespace="http://schemas.microsoft.com/office/2006/metadata/properties" ma:root="true" ma:fieldsID="fbc6f3879e7a0016066cbb62231de351" ns2:_="" ns3:_="">
     <xsd:import namespace="3ca5950f-9dc6-4fa2-8e6b-e8b0d1a55fc5"/>
@@ -4607,7 +4591,24 @@
 </ct:contentTypeSchema>
 </file>
 
+<file path=customXml/item4.xml><?xml version="1.0" encoding="utf-8"?>
+<?mso-contentType ?>
+<FormTemplates xmlns="http://schemas.microsoft.com/sharepoint/v3/contenttype/forms">
+  <Display>DocumentLibraryForm</Display>
+  <Edit>DocumentLibraryForm</Edit>
+  <New>DocumentLibraryForm</New>
+</FormTemplates>
+</file>
+
 <file path=customXml/itemProps1.xml><?xml version="1.0" encoding="utf-8"?>
+<ds:datastoreItem xmlns:ds="http://schemas.openxmlformats.org/officeDocument/2006/customXml" ds:itemID="{52C92B2E-D2ED-414D-B0C1-5AE2FAF14A05}">
+  <ds:schemaRefs>
+    <ds:schemaRef ds:uri="http://schemas.openxmlformats.org/officeDocument/2006/bibliography"/>
+  </ds:schemaRefs>
+</ds:datastoreItem>
+</file>
+
+<file path=customXml/itemProps2.xml><?xml version="1.0" encoding="utf-8"?>
 <ds:datastoreItem xmlns:ds="http://schemas.openxmlformats.org/officeDocument/2006/customXml" ds:itemID="{114E7C6F-2F89-4F4F-9EE9-BF7026EBFF55}">
   <ds:schemaRefs>
     <ds:schemaRef ds:uri="http://schemas.microsoft.com/office/2006/metadata/properties"/>
@@ -4618,23 +4619,7 @@
 </ds:datastoreItem>
 </file>
 
-<file path=customXml/itemProps2.xml><?xml version="1.0" encoding="utf-8"?>
-<ds:datastoreItem xmlns:ds="http://schemas.openxmlformats.org/officeDocument/2006/customXml" ds:itemID="{52C92B2E-D2ED-414D-B0C1-5AE2FAF14A05}">
-  <ds:schemaRefs>
-    <ds:schemaRef ds:uri="http://schemas.openxmlformats.org/officeDocument/2006/bibliography"/>
-  </ds:schemaRefs>
-</ds:datastoreItem>
-</file>
-
 <file path=customXml/itemProps3.xml><?xml version="1.0" encoding="utf-8"?>
-<ds:datastoreItem xmlns:ds="http://schemas.openxmlformats.org/officeDocument/2006/customXml" ds:itemID="{5F365CD4-2918-4F21-ABEE-C204920F0629}">
-  <ds:schemaRefs>
-    <ds:schemaRef ds:uri="http://schemas.microsoft.com/sharepoint/v3/contenttype/forms"/>
-  </ds:schemaRefs>
-</ds:datastoreItem>
-</file>
-
-<file path=customXml/itemProps4.xml><?xml version="1.0" encoding="utf-8"?>
 <ds:datastoreItem xmlns:ds="http://schemas.openxmlformats.org/officeDocument/2006/customXml" ds:itemID="{CC2F6AA0-BB22-4E09-915E-79716521C588}">
   <ds:schemaRefs>
     <ds:schemaRef ds:uri="http://schemas.microsoft.com/office/2006/metadata/contentType"/>
@@ -4651,4 +4636,12 @@
     <ds:schemaRef ds:uri="http://schemas.microsoft.com/internal/obd"/>
   </ds:schemaRefs>
 </ds:datastoreItem>
+</file>
+
+<file path=customXml/itemProps4.xml><?xml version="1.0" encoding="utf-8"?>
+<ds:datastoreItem xmlns:ds="http://schemas.openxmlformats.org/officeDocument/2006/customXml" ds:itemID="{5F365CD4-2918-4F21-ABEE-C204920F0629}">
+  <ds:schemaRefs>
+    <ds:schemaRef ds:uri="http://schemas.microsoft.com/sharepoint/v3/contenttype/forms"/>
+  </ds:schemaRefs>
+</ds:datastoreItem>
 </file>